--- a/Assignment/Assignment3/23520569_NguyenVanHung.docx
+++ b/Assignment/Assignment3/23520569_NguyenVanHung.docx
@@ -8,8 +8,8 @@
         <w:rPr>
           <w:b/>
           <w:bCs/>
-          <w:sz w:val="24"/>
-          <w:szCs w:val="24"/>
+          <w:sz w:val="36"/>
+          <w:szCs w:val="36"/>
         </w:rPr>
       </w:pPr>
       <w:r>
@@ -33,14 +33,556 @@
     </w:p>
     <w:p>
       <w:pPr>
-        <w:ind w:left="1080"/>
-        <w:rPr>
-          <w:b/>
-          <w:bCs/>
-          <w:sz w:val="24"/>
-          <w:szCs w:val="24"/>
-        </w:rPr>
-      </w:pPr>
+        <w:pStyle w:val="ListParagraph"/>
+        <w:numPr>
+          <w:ilvl w:val="0"/>
+          <w:numId w:val="6"/>
+        </w:numPr>
+        <w:rPr>
+          <w:b/>
+          <w:bCs/>
+          <w:sz w:val="24"/>
+          <w:szCs w:val="24"/>
+        </w:rPr>
+      </w:pPr>
+      <w:r>
+        <w:rPr>
+          <w:b/>
+          <w:bCs/>
+          <w:sz w:val="24"/>
+          <w:szCs w:val="24"/>
+        </w:rPr>
+        <w:t>Code chaotic-based stream cipher</w:t>
+      </w:r>
+    </w:p>
+    <w:p>
+      <w:pPr>
+        <w:pStyle w:val="ListParagraph"/>
+        <w:numPr>
+          <w:ilvl w:val="0"/>
+          <w:numId w:val="7"/>
+        </w:numPr>
+        <w:rPr>
+          <w:b/>
+          <w:bCs/>
+          <w:sz w:val="24"/>
+          <w:szCs w:val="24"/>
+        </w:rPr>
+      </w:pPr>
+      <w:r>
+        <w:rPr>
+          <w:sz w:val="24"/>
+          <w:szCs w:val="24"/>
+        </w:rPr>
+        <w:t xml:space="preserve">Sử dụng </w:t>
+      </w:r>
+      <w:hyperlink r:id="rId5" w:history="1">
+        <w:r>
+          <w:rPr>
+            <w:rStyle w:val="Hyperlink"/>
+            <w:b/>
+            <w:bCs/>
+            <w:sz w:val="24"/>
+            <w:szCs w:val="24"/>
+          </w:rPr>
+          <w:t>dyadic transformation</w:t>
+        </w:r>
+      </w:hyperlink>
+      <w:r>
+        <w:rPr>
+          <w:b/>
+          <w:bCs/>
+          <w:sz w:val="24"/>
+          <w:szCs w:val="24"/>
+        </w:rPr>
+        <w:t xml:space="preserve"> </w:t>
+      </w:r>
+      <w:r>
+        <w:rPr>
+          <w:sz w:val="24"/>
+          <w:szCs w:val="24"/>
+        </w:rPr>
+        <w:t>làm logistic map.</w:t>
+      </w:r>
+    </w:p>
+    <w:p>
+      <w:pPr>
+        <w:pStyle w:val="ListParagraph"/>
+        <w:numPr>
+          <w:ilvl w:val="0"/>
+          <w:numId w:val="7"/>
+        </w:numPr>
+        <w:rPr>
+          <w:b/>
+          <w:bCs/>
+          <w:sz w:val="24"/>
+          <w:szCs w:val="24"/>
+        </w:rPr>
+      </w:pPr>
+      <w:r>
+        <w:rPr>
+          <w:sz w:val="24"/>
+          <w:szCs w:val="24"/>
+        </w:rPr>
+        <w:t xml:space="preserve">Code: </w:t>
+      </w:r>
+      <w:hyperlink r:id="rId6" w:history="1">
+        <w:r>
+          <w:rPr>
+            <w:rStyle w:val="Hyperlink"/>
+            <w:sz w:val="24"/>
+            <w:szCs w:val="24"/>
+          </w:rPr>
+          <w:t>code</w:t>
+        </w:r>
+      </w:hyperlink>
+    </w:p>
+    <w:p>
+      <w:pPr>
+        <w:pStyle w:val="ListParagraph"/>
+        <w:numPr>
+          <w:ilvl w:val="0"/>
+          <w:numId w:val="7"/>
+        </w:numPr>
+        <w:rPr>
+          <w:b/>
+          <w:bCs/>
+          <w:sz w:val="24"/>
+          <w:szCs w:val="24"/>
+        </w:rPr>
+      </w:pPr>
+      <w:r>
+        <w:rPr>
+          <w:sz w:val="24"/>
+          <w:szCs w:val="24"/>
+        </w:rPr>
+        <w:t>Thực hiện kiểm thử encrypt:</w:t>
+      </w:r>
+    </w:p>
+    <w:p>
+      <w:pPr>
+        <w:pStyle w:val="ListParagraph"/>
+        <w:rPr>
+          <w:b/>
+          <w:bCs/>
+          <w:sz w:val="24"/>
+          <w:szCs w:val="24"/>
+        </w:rPr>
+      </w:pPr>
+      <w:r>
+        <w:rPr>
+          <w:b/>
+          <w:bCs/>
+          <w:noProof/>
+          <w:sz w:val="24"/>
+          <w:szCs w:val="24"/>
+        </w:rPr>
+        <w:drawing>
+          <wp:inline distT="0" distB="0" distL="0" distR="0" wp14:anchorId="64A886B2" wp14:editId="581824EA">
+            <wp:extent cx="5943600" cy="3343275"/>
+            <wp:effectExtent l="0" t="0" r="0" b="9525"/>
+            <wp:docPr id="1598652990" name="Picture 1" descr="A screenshot of a computer&#10;&#10;AI-generated content may be incorrect."/>
+            <wp:cNvGraphicFramePr>
+              <a:graphicFrameLocks xmlns:a="http://schemas.openxmlformats.org/drawingml/2006/main" noChangeAspect="1"/>
+            </wp:cNvGraphicFramePr>
+            <a:graphic xmlns:a="http://schemas.openxmlformats.org/drawingml/2006/main">
+              <a:graphicData uri="http://schemas.openxmlformats.org/drawingml/2006/picture">
+                <pic:pic xmlns:pic="http://schemas.openxmlformats.org/drawingml/2006/picture">
+                  <pic:nvPicPr>
+                    <pic:cNvPr id="1598652990" name="Picture 1" descr="A screenshot of a computer&#10;&#10;AI-generated content may be incorrect."/>
+                    <pic:cNvPicPr/>
+                  </pic:nvPicPr>
+                  <pic:blipFill>
+                    <a:blip r:embed="rId7"/>
+                    <a:stretch>
+                      <a:fillRect/>
+                    </a:stretch>
+                  </pic:blipFill>
+                  <pic:spPr>
+                    <a:xfrm>
+                      <a:off x="0" y="0"/>
+                      <a:ext cx="5943600" cy="3343275"/>
+                    </a:xfrm>
+                    <a:prstGeom prst="rect">
+                      <a:avLst/>
+                    </a:prstGeom>
+                  </pic:spPr>
+                </pic:pic>
+              </a:graphicData>
+            </a:graphic>
+          </wp:inline>
+        </w:drawing>
+      </w:r>
+    </w:p>
+    <w:p>
+      <w:pPr>
+        <w:pStyle w:val="ListParagraph"/>
+        <w:numPr>
+          <w:ilvl w:val="0"/>
+          <w:numId w:val="7"/>
+        </w:numPr>
+        <w:rPr>
+          <w:b/>
+          <w:bCs/>
+          <w:sz w:val="24"/>
+          <w:szCs w:val="24"/>
+        </w:rPr>
+      </w:pPr>
+      <w:r>
+        <w:rPr>
+          <w:sz w:val="24"/>
+          <w:szCs w:val="24"/>
+        </w:rPr>
+        <w:t>Mở file sau khi encrypted ra thì nhận thấy rằng file không còn đọc được nữa:</w:t>
+      </w:r>
+    </w:p>
+    <w:p>
+      <w:pPr>
+        <w:pStyle w:val="ListParagraph"/>
+        <w:rPr>
+          <w:b/>
+          <w:bCs/>
+          <w:sz w:val="24"/>
+          <w:szCs w:val="24"/>
+        </w:rPr>
+      </w:pPr>
+      <w:r>
+        <w:rPr>
+          <w:b/>
+          <w:bCs/>
+          <w:noProof/>
+          <w:sz w:val="24"/>
+          <w:szCs w:val="24"/>
+        </w:rPr>
+        <w:drawing>
+          <wp:inline distT="0" distB="0" distL="0" distR="0" wp14:anchorId="26665D8E" wp14:editId="6CE33543">
+            <wp:extent cx="5943600" cy="3343275"/>
+            <wp:effectExtent l="0" t="0" r="0" b="9525"/>
+            <wp:docPr id="37737214" name="Picture 1" descr="A screenshot of a video player&#10;&#10;AI-generated content may be incorrect."/>
+            <wp:cNvGraphicFramePr>
+              <a:graphicFrameLocks xmlns:a="http://schemas.openxmlformats.org/drawingml/2006/main" noChangeAspect="1"/>
+            </wp:cNvGraphicFramePr>
+            <a:graphic xmlns:a="http://schemas.openxmlformats.org/drawingml/2006/main">
+              <a:graphicData uri="http://schemas.openxmlformats.org/drawingml/2006/picture">
+                <pic:pic xmlns:pic="http://schemas.openxmlformats.org/drawingml/2006/picture">
+                  <pic:nvPicPr>
+                    <pic:cNvPr id="37737214" name="Picture 1" descr="A screenshot of a video player&#10;&#10;AI-generated content may be incorrect."/>
+                    <pic:cNvPicPr/>
+                  </pic:nvPicPr>
+                  <pic:blipFill>
+                    <a:blip r:embed="rId8"/>
+                    <a:stretch>
+                      <a:fillRect/>
+                    </a:stretch>
+                  </pic:blipFill>
+                  <pic:spPr>
+                    <a:xfrm>
+                      <a:off x="0" y="0"/>
+                      <a:ext cx="5943600" cy="3343275"/>
+                    </a:xfrm>
+                    <a:prstGeom prst="rect">
+                      <a:avLst/>
+                    </a:prstGeom>
+                  </pic:spPr>
+                </pic:pic>
+              </a:graphicData>
+            </a:graphic>
+          </wp:inline>
+        </w:drawing>
+      </w:r>
+    </w:p>
+    <w:p>
+      <w:pPr>
+        <w:pStyle w:val="ListParagraph"/>
+        <w:numPr>
+          <w:ilvl w:val="0"/>
+          <w:numId w:val="7"/>
+        </w:numPr>
+        <w:rPr>
+          <w:b/>
+          <w:bCs/>
+          <w:sz w:val="24"/>
+          <w:szCs w:val="24"/>
+        </w:rPr>
+      </w:pPr>
+      <w:r>
+        <w:rPr>
+          <w:sz w:val="24"/>
+          <w:szCs w:val="24"/>
+        </w:rPr>
+        <w:lastRenderedPageBreak/>
+        <w:t>Tiếp tục thử giải mã xem có thể khôi phục về file ban đầu hay không</w:t>
+      </w:r>
+      <w:r>
+        <w:rPr>
+          <w:sz w:val="24"/>
+          <w:szCs w:val="24"/>
+        </w:rPr>
+        <w:t>:</w:t>
+      </w:r>
+    </w:p>
+    <w:p>
+      <w:pPr>
+        <w:pStyle w:val="ListParagraph"/>
+        <w:rPr>
+          <w:b/>
+          <w:bCs/>
+          <w:sz w:val="24"/>
+          <w:szCs w:val="24"/>
+        </w:rPr>
+      </w:pPr>
+      <w:r>
+        <w:rPr>
+          <w:b/>
+          <w:bCs/>
+          <w:noProof/>
+          <w:sz w:val="24"/>
+          <w:szCs w:val="24"/>
+        </w:rPr>
+        <w:drawing>
+          <wp:inline distT="0" distB="0" distL="0" distR="0" wp14:anchorId="4ED6504B" wp14:editId="038CA5D6">
+            <wp:extent cx="5943600" cy="3343275"/>
+            <wp:effectExtent l="0" t="0" r="0" b="9525"/>
+            <wp:docPr id="533487587" name="Picture 1" descr="A screenshot of a computer&#10;&#10;AI-generated content may be incorrect."/>
+            <wp:cNvGraphicFramePr>
+              <a:graphicFrameLocks xmlns:a="http://schemas.openxmlformats.org/drawingml/2006/main" noChangeAspect="1"/>
+            </wp:cNvGraphicFramePr>
+            <a:graphic xmlns:a="http://schemas.openxmlformats.org/drawingml/2006/main">
+              <a:graphicData uri="http://schemas.openxmlformats.org/drawingml/2006/picture">
+                <pic:pic xmlns:pic="http://schemas.openxmlformats.org/drawingml/2006/picture">
+                  <pic:nvPicPr>
+                    <pic:cNvPr id="533487587" name="Picture 1" descr="A screenshot of a computer&#10;&#10;AI-generated content may be incorrect."/>
+                    <pic:cNvPicPr/>
+                  </pic:nvPicPr>
+                  <pic:blipFill>
+                    <a:blip r:embed="rId9"/>
+                    <a:stretch>
+                      <a:fillRect/>
+                    </a:stretch>
+                  </pic:blipFill>
+                  <pic:spPr>
+                    <a:xfrm>
+                      <a:off x="0" y="0"/>
+                      <a:ext cx="5943600" cy="3343275"/>
+                    </a:xfrm>
+                    <a:prstGeom prst="rect">
+                      <a:avLst/>
+                    </a:prstGeom>
+                  </pic:spPr>
+                </pic:pic>
+              </a:graphicData>
+            </a:graphic>
+          </wp:inline>
+        </w:drawing>
+      </w:r>
+    </w:p>
+    <w:p>
+      <w:pPr>
+        <w:pStyle w:val="ListParagraph"/>
+        <w:numPr>
+          <w:ilvl w:val="0"/>
+          <w:numId w:val="7"/>
+        </w:numPr>
+        <w:rPr>
+          <w:b/>
+          <w:bCs/>
+          <w:sz w:val="24"/>
+          <w:szCs w:val="24"/>
+        </w:rPr>
+      </w:pPr>
+      <w:r>
+        <w:rPr>
+          <w:sz w:val="24"/>
+          <w:szCs w:val="24"/>
+        </w:rPr>
+        <w:t>Mở file sau khi decrypt ra thì thấy rằng file đã được khôi phục:</w:t>
+      </w:r>
+    </w:p>
+    <w:p>
+      <w:pPr>
+        <w:ind w:left="720"/>
+        <w:rPr>
+          <w:b/>
+          <w:bCs/>
+          <w:sz w:val="24"/>
+          <w:szCs w:val="24"/>
+        </w:rPr>
+      </w:pPr>
+      <w:r>
+        <w:rPr>
+          <w:b/>
+          <w:bCs/>
+          <w:noProof/>
+          <w:sz w:val="24"/>
+          <w:szCs w:val="24"/>
+        </w:rPr>
+        <w:drawing>
+          <wp:inline distT="0" distB="0" distL="0" distR="0" wp14:anchorId="1E9269D8" wp14:editId="1041C5FD">
+            <wp:extent cx="5943600" cy="3343275"/>
+            <wp:effectExtent l="0" t="0" r="0" b="9525"/>
+            <wp:docPr id="290047901" name="Picture 1" descr="A screenshot of a video game&#10;&#10;AI-generated content may be incorrect."/>
+            <wp:cNvGraphicFramePr>
+              <a:graphicFrameLocks xmlns:a="http://schemas.openxmlformats.org/drawingml/2006/main" noChangeAspect="1"/>
+            </wp:cNvGraphicFramePr>
+            <a:graphic xmlns:a="http://schemas.openxmlformats.org/drawingml/2006/main">
+              <a:graphicData uri="http://schemas.openxmlformats.org/drawingml/2006/picture">
+                <pic:pic xmlns:pic="http://schemas.openxmlformats.org/drawingml/2006/picture">
+                  <pic:nvPicPr>
+                    <pic:cNvPr id="290047901" name="Picture 1" descr="A screenshot of a video game&#10;&#10;AI-generated content may be incorrect."/>
+                    <pic:cNvPicPr/>
+                  </pic:nvPicPr>
+                  <pic:blipFill>
+                    <a:blip r:embed="rId10"/>
+                    <a:stretch>
+                      <a:fillRect/>
+                    </a:stretch>
+                  </pic:blipFill>
+                  <pic:spPr>
+                    <a:xfrm>
+                      <a:off x="0" y="0"/>
+                      <a:ext cx="5943600" cy="3343275"/>
+                    </a:xfrm>
+                    <a:prstGeom prst="rect">
+                      <a:avLst/>
+                    </a:prstGeom>
+                  </pic:spPr>
+                </pic:pic>
+              </a:graphicData>
+            </a:graphic>
+          </wp:inline>
+        </w:drawing>
+      </w:r>
+    </w:p>
+    <w:p>
+      <w:pPr>
+        <w:rPr>
+          <w:b/>
+          <w:bCs/>
+          <w:sz w:val="24"/>
+          <w:szCs w:val="24"/>
+        </w:rPr>
+      </w:pPr>
+      <w:r>
+        <w:rPr>
+          <w:b/>
+          <w:bCs/>
+          <w:sz w:val="24"/>
+          <w:szCs w:val="24"/>
+        </w:rPr>
+        <w:br w:type="page"/>
+      </w:r>
+    </w:p>
+    <w:p>
+      <w:pPr>
+        <w:pStyle w:val="ListParagraph"/>
+        <w:numPr>
+          <w:ilvl w:val="0"/>
+          <w:numId w:val="6"/>
+        </w:numPr>
+        <w:rPr>
+          <w:b/>
+          <w:bCs/>
+          <w:sz w:val="24"/>
+          <w:szCs w:val="24"/>
+        </w:rPr>
+      </w:pPr>
+      <w:r>
+        <w:rPr>
+          <w:b/>
+          <w:bCs/>
+          <w:sz w:val="24"/>
+          <w:szCs w:val="24"/>
+        </w:rPr>
+        <w:lastRenderedPageBreak/>
+        <w:t>Cryptanalysis Stream Cipher</w:t>
+      </w:r>
+    </w:p>
+    <w:p>
+      <w:pPr>
+        <w:pStyle w:val="ListParagraph"/>
+        <w:numPr>
+          <w:ilvl w:val="0"/>
+          <w:numId w:val="7"/>
+        </w:numPr>
+        <w:rPr>
+          <w:b/>
+          <w:bCs/>
+          <w:sz w:val="24"/>
+          <w:szCs w:val="24"/>
+        </w:rPr>
+      </w:pPr>
+      <w:r>
+        <w:rPr>
+          <w:sz w:val="24"/>
+          <w:szCs w:val="24"/>
+        </w:rPr>
+        <w:t>Stream Cipher sẽ không an toàn nếu sử dụng một key để mã hóa nhiều file vì khi chúng ta mã hóa 2 file M1 và M2 bằng một key thì có được hai file E1, E2. Chỉ cần lấy E1 xor E2 thì chúng ta đã có được giá trị của M1 xor M2.</w:t>
+      </w:r>
+    </w:p>
+    <w:p>
+      <w:pPr>
+        <w:pStyle w:val="ListParagraph"/>
+        <w:numPr>
+          <w:ilvl w:val="1"/>
+          <w:numId w:val="7"/>
+        </w:numPr>
+        <w:rPr>
+          <w:b/>
+          <w:bCs/>
+          <w:sz w:val="24"/>
+          <w:szCs w:val="24"/>
+        </w:rPr>
+      </w:pPr>
+      <w:r>
+        <w:rPr>
+          <w:sz w:val="24"/>
+          <w:szCs w:val="24"/>
+        </w:rPr>
+        <w:t xml:space="preserve">Nếu attacker có được M1 hoặc M2 thì có thể dễ dàng biết được </w:t>
+      </w:r>
+      <w:r>
+        <w:rPr>
+          <w:sz w:val="24"/>
+          <w:szCs w:val="24"/>
+        </w:rPr>
+        <w:t>file còn lại.</w:t>
+      </w:r>
+    </w:p>
+    <w:p>
+      <w:pPr>
+        <w:pStyle w:val="ListParagraph"/>
+        <w:numPr>
+          <w:ilvl w:val="1"/>
+          <w:numId w:val="7"/>
+        </w:numPr>
+        <w:rPr>
+          <w:b/>
+          <w:bCs/>
+          <w:sz w:val="24"/>
+          <w:szCs w:val="24"/>
+        </w:rPr>
+      </w:pPr>
+      <w:r>
+        <w:rPr>
+          <w:sz w:val="24"/>
+          <w:szCs w:val="24"/>
+        </w:rPr>
+        <w:t>Tương tự, nếu có nhiều c</w:t>
+      </w:r>
+      <w:r>
+        <w:rPr>
+          <w:sz w:val="24"/>
+          <w:szCs w:val="24"/>
+        </w:rPr>
+        <w:t>ặp</w:t>
+      </w:r>
+      <w:r>
+        <w:rPr>
+          <w:sz w:val="24"/>
+          <w:szCs w:val="24"/>
+        </w:rPr>
+        <w:t xml:space="preserve"> M1 và M2 thì attacker cũng có thể dựa vào chúng để tăng độ chính xác và giảm được nhiều thời gian trong việc tìm ra key. </w:t>
+      </w:r>
     </w:p>
     <w:sectPr>
       <w:pgSz w:w="12240" w:h="15840"/>
@@ -148,6 +690,208 @@
     </w:lvl>
   </w:abstractNum>
   <w:abstractNum w:abstractNumId="1" w15:restartNumberingAfterBreak="0">
+    <w:nsid w:val="0AAB60D7"/>
+    <w:multiLevelType w:val="hybridMultilevel"/>
+    <w:tmpl w:val="B70857AC"/>
+    <w:lvl w:ilvl="0" w:tplc="0409000F">
+      <w:start w:val="1"/>
+      <w:numFmt w:val="decimal"/>
+      <w:lvlText w:val="%1."/>
+      <w:lvlJc w:val="left"/>
+      <w:pPr>
+        <w:ind w:left="720" w:hanging="360"/>
+      </w:pPr>
+      <w:rPr>
+        <w:rFonts w:hint="default"/>
+      </w:rPr>
+    </w:lvl>
+    <w:lvl w:ilvl="1" w:tplc="04090019" w:tentative="1">
+      <w:start w:val="1"/>
+      <w:numFmt w:val="lowerLetter"/>
+      <w:lvlText w:val="%2."/>
+      <w:lvlJc w:val="left"/>
+      <w:pPr>
+        <w:ind w:left="1440" w:hanging="360"/>
+      </w:pPr>
+    </w:lvl>
+    <w:lvl w:ilvl="2" w:tplc="0409001B" w:tentative="1">
+      <w:start w:val="1"/>
+      <w:numFmt w:val="lowerRoman"/>
+      <w:lvlText w:val="%3."/>
+      <w:lvlJc w:val="right"/>
+      <w:pPr>
+        <w:ind w:left="2160" w:hanging="180"/>
+      </w:pPr>
+    </w:lvl>
+    <w:lvl w:ilvl="3" w:tplc="0409000F" w:tentative="1">
+      <w:start w:val="1"/>
+      <w:numFmt w:val="decimal"/>
+      <w:lvlText w:val="%4."/>
+      <w:lvlJc w:val="left"/>
+      <w:pPr>
+        <w:ind w:left="2880" w:hanging="360"/>
+      </w:pPr>
+    </w:lvl>
+    <w:lvl w:ilvl="4" w:tplc="04090019" w:tentative="1">
+      <w:start w:val="1"/>
+      <w:numFmt w:val="lowerLetter"/>
+      <w:lvlText w:val="%5."/>
+      <w:lvlJc w:val="left"/>
+      <w:pPr>
+        <w:ind w:left="3600" w:hanging="360"/>
+      </w:pPr>
+    </w:lvl>
+    <w:lvl w:ilvl="5" w:tplc="0409001B" w:tentative="1">
+      <w:start w:val="1"/>
+      <w:numFmt w:val="lowerRoman"/>
+      <w:lvlText w:val="%6."/>
+      <w:lvlJc w:val="right"/>
+      <w:pPr>
+        <w:ind w:left="4320" w:hanging="180"/>
+      </w:pPr>
+    </w:lvl>
+    <w:lvl w:ilvl="6" w:tplc="0409000F" w:tentative="1">
+      <w:start w:val="1"/>
+      <w:numFmt w:val="decimal"/>
+      <w:lvlText w:val="%7."/>
+      <w:lvlJc w:val="left"/>
+      <w:pPr>
+        <w:ind w:left="5040" w:hanging="360"/>
+      </w:pPr>
+    </w:lvl>
+    <w:lvl w:ilvl="7" w:tplc="04090019" w:tentative="1">
+      <w:start w:val="1"/>
+      <w:numFmt w:val="lowerLetter"/>
+      <w:lvlText w:val="%8."/>
+      <w:lvlJc w:val="left"/>
+      <w:pPr>
+        <w:ind w:left="5760" w:hanging="360"/>
+      </w:pPr>
+    </w:lvl>
+    <w:lvl w:ilvl="8" w:tplc="0409001B" w:tentative="1">
+      <w:start w:val="1"/>
+      <w:numFmt w:val="lowerRoman"/>
+      <w:lvlText w:val="%9."/>
+      <w:lvlJc w:val="right"/>
+      <w:pPr>
+        <w:ind w:left="6480" w:hanging="180"/>
+      </w:pPr>
+    </w:lvl>
+  </w:abstractNum>
+  <w:abstractNum w:abstractNumId="2" w15:restartNumberingAfterBreak="0">
+    <w:nsid w:val="295B3D2B"/>
+    <w:multiLevelType w:val="hybridMultilevel"/>
+    <w:tmpl w:val="3D8A2CDC"/>
+    <w:lvl w:ilvl="0" w:tplc="B77A4AF0">
+      <w:numFmt w:val="bullet"/>
+      <w:lvlText w:val="-"/>
+      <w:lvlJc w:val="left"/>
+      <w:pPr>
+        <w:ind w:left="720" w:hanging="360"/>
+      </w:pPr>
+      <w:rPr>
+        <w:rFonts w:ascii="Times New Roman" w:eastAsiaTheme="minorHAnsi" w:hAnsi="Times New Roman" w:cs="Times New Roman" w:hint="default"/>
+        <w:sz w:val="36"/>
+      </w:rPr>
+    </w:lvl>
+    <w:lvl w:ilvl="1" w:tplc="04090003" w:tentative="1">
+      <w:start w:val="1"/>
+      <w:numFmt w:val="bullet"/>
+      <w:lvlText w:val="o"/>
+      <w:lvlJc w:val="left"/>
+      <w:pPr>
+        <w:ind w:left="1440" w:hanging="360"/>
+      </w:pPr>
+      <w:rPr>
+        <w:rFonts w:ascii="Courier New" w:hAnsi="Courier New" w:cs="Courier New" w:hint="default"/>
+      </w:rPr>
+    </w:lvl>
+    <w:lvl w:ilvl="2" w:tplc="04090005" w:tentative="1">
+      <w:start w:val="1"/>
+      <w:numFmt w:val="bullet"/>
+      <w:lvlText w:val=""/>
+      <w:lvlJc w:val="left"/>
+      <w:pPr>
+        <w:ind w:left="2160" w:hanging="360"/>
+      </w:pPr>
+      <w:rPr>
+        <w:rFonts w:ascii="Wingdings" w:hAnsi="Wingdings" w:hint="default"/>
+      </w:rPr>
+    </w:lvl>
+    <w:lvl w:ilvl="3" w:tplc="04090001" w:tentative="1">
+      <w:start w:val="1"/>
+      <w:numFmt w:val="bullet"/>
+      <w:lvlText w:val=""/>
+      <w:lvlJc w:val="left"/>
+      <w:pPr>
+        <w:ind w:left="2880" w:hanging="360"/>
+      </w:pPr>
+      <w:rPr>
+        <w:rFonts w:ascii="Symbol" w:hAnsi="Symbol" w:hint="default"/>
+      </w:rPr>
+    </w:lvl>
+    <w:lvl w:ilvl="4" w:tplc="04090003" w:tentative="1">
+      <w:start w:val="1"/>
+      <w:numFmt w:val="bullet"/>
+      <w:lvlText w:val="o"/>
+      <w:lvlJc w:val="left"/>
+      <w:pPr>
+        <w:ind w:left="3600" w:hanging="360"/>
+      </w:pPr>
+      <w:rPr>
+        <w:rFonts w:ascii="Courier New" w:hAnsi="Courier New" w:cs="Courier New" w:hint="default"/>
+      </w:rPr>
+    </w:lvl>
+    <w:lvl w:ilvl="5" w:tplc="04090005" w:tentative="1">
+      <w:start w:val="1"/>
+      <w:numFmt w:val="bullet"/>
+      <w:lvlText w:val=""/>
+      <w:lvlJc w:val="left"/>
+      <w:pPr>
+        <w:ind w:left="4320" w:hanging="360"/>
+      </w:pPr>
+      <w:rPr>
+        <w:rFonts w:ascii="Wingdings" w:hAnsi="Wingdings" w:hint="default"/>
+      </w:rPr>
+    </w:lvl>
+    <w:lvl w:ilvl="6" w:tplc="04090001" w:tentative="1">
+      <w:start w:val="1"/>
+      <w:numFmt w:val="bullet"/>
+      <w:lvlText w:val=""/>
+      <w:lvlJc w:val="left"/>
+      <w:pPr>
+        <w:ind w:left="5040" w:hanging="360"/>
+      </w:pPr>
+      <w:rPr>
+        <w:rFonts w:ascii="Symbol" w:hAnsi="Symbol" w:hint="default"/>
+      </w:rPr>
+    </w:lvl>
+    <w:lvl w:ilvl="7" w:tplc="04090003" w:tentative="1">
+      <w:start w:val="1"/>
+      <w:numFmt w:val="bullet"/>
+      <w:lvlText w:val="o"/>
+      <w:lvlJc w:val="left"/>
+      <w:pPr>
+        <w:ind w:left="5760" w:hanging="360"/>
+      </w:pPr>
+      <w:rPr>
+        <w:rFonts w:ascii="Courier New" w:hAnsi="Courier New" w:cs="Courier New" w:hint="default"/>
+      </w:rPr>
+    </w:lvl>
+    <w:lvl w:ilvl="8" w:tplc="04090005" w:tentative="1">
+      <w:start w:val="1"/>
+      <w:numFmt w:val="bullet"/>
+      <w:lvlText w:val=""/>
+      <w:lvlJc w:val="left"/>
+      <w:pPr>
+        <w:ind w:left="6480" w:hanging="360"/>
+      </w:pPr>
+      <w:rPr>
+        <w:rFonts w:ascii="Wingdings" w:hAnsi="Wingdings" w:hint="default"/>
+      </w:rPr>
+    </w:lvl>
+  </w:abstractNum>
+  <w:abstractNum w:abstractNumId="3" w15:restartNumberingAfterBreak="0">
     <w:nsid w:val="601F6333"/>
     <w:multiLevelType w:val="hybridMultilevel"/>
     <w:tmpl w:val="F2929544"/>
@@ -259,7 +1003,7 @@
       </w:rPr>
     </w:lvl>
   </w:abstractNum>
-  <w:abstractNum w:abstractNumId="2" w15:restartNumberingAfterBreak="0">
+  <w:abstractNum w:abstractNumId="4" w15:restartNumberingAfterBreak="0">
     <w:nsid w:val="719F3B0E"/>
     <w:multiLevelType w:val="hybridMultilevel"/>
     <w:tmpl w:val="28A84066"/>
@@ -371,7 +1115,7 @@
       </w:rPr>
     </w:lvl>
   </w:abstractNum>
-  <w:abstractNum w:abstractNumId="3" w15:restartNumberingAfterBreak="0">
+  <w:abstractNum w:abstractNumId="5" w15:restartNumberingAfterBreak="0">
     <w:nsid w:val="72627CF6"/>
     <w:multiLevelType w:val="hybridMultilevel"/>
     <w:tmpl w:val="DAA2FDFC"/>
@@ -460,17 +1204,139 @@
       </w:pPr>
     </w:lvl>
   </w:abstractNum>
+  <w:abstractNum w:abstractNumId="6" w15:restartNumberingAfterBreak="0">
+    <w:nsid w:val="7A030A9F"/>
+    <w:multiLevelType w:val="hybridMultilevel"/>
+    <w:tmpl w:val="728E1B04"/>
+    <w:lvl w:ilvl="0" w:tplc="B788662E">
+      <w:start w:val="1"/>
+      <w:numFmt w:val="bullet"/>
+      <w:lvlText w:val="-"/>
+      <w:lvlJc w:val="left"/>
+      <w:pPr>
+        <w:ind w:left="720" w:hanging="360"/>
+      </w:pPr>
+      <w:rPr>
+        <w:rFonts w:ascii="Times New Roman" w:eastAsiaTheme="minorHAnsi" w:hAnsi="Times New Roman" w:cs="Times New Roman" w:hint="default"/>
+      </w:rPr>
+    </w:lvl>
+    <w:lvl w:ilvl="1" w:tplc="04090003">
+      <w:start w:val="1"/>
+      <w:numFmt w:val="bullet"/>
+      <w:lvlText w:val="o"/>
+      <w:lvlJc w:val="left"/>
+      <w:pPr>
+        <w:ind w:left="1440" w:hanging="360"/>
+      </w:pPr>
+      <w:rPr>
+        <w:rFonts w:ascii="Courier New" w:hAnsi="Courier New" w:cs="Courier New" w:hint="default"/>
+      </w:rPr>
+    </w:lvl>
+    <w:lvl w:ilvl="2" w:tplc="04090005" w:tentative="1">
+      <w:start w:val="1"/>
+      <w:numFmt w:val="bullet"/>
+      <w:lvlText w:val=""/>
+      <w:lvlJc w:val="left"/>
+      <w:pPr>
+        <w:ind w:left="2160" w:hanging="360"/>
+      </w:pPr>
+      <w:rPr>
+        <w:rFonts w:ascii="Wingdings" w:hAnsi="Wingdings" w:hint="default"/>
+      </w:rPr>
+    </w:lvl>
+    <w:lvl w:ilvl="3" w:tplc="04090001" w:tentative="1">
+      <w:start w:val="1"/>
+      <w:numFmt w:val="bullet"/>
+      <w:lvlText w:val=""/>
+      <w:lvlJc w:val="left"/>
+      <w:pPr>
+        <w:ind w:left="2880" w:hanging="360"/>
+      </w:pPr>
+      <w:rPr>
+        <w:rFonts w:ascii="Symbol" w:hAnsi="Symbol" w:hint="default"/>
+      </w:rPr>
+    </w:lvl>
+    <w:lvl w:ilvl="4" w:tplc="04090003" w:tentative="1">
+      <w:start w:val="1"/>
+      <w:numFmt w:val="bullet"/>
+      <w:lvlText w:val="o"/>
+      <w:lvlJc w:val="left"/>
+      <w:pPr>
+        <w:ind w:left="3600" w:hanging="360"/>
+      </w:pPr>
+      <w:rPr>
+        <w:rFonts w:ascii="Courier New" w:hAnsi="Courier New" w:cs="Courier New" w:hint="default"/>
+      </w:rPr>
+    </w:lvl>
+    <w:lvl w:ilvl="5" w:tplc="04090005" w:tentative="1">
+      <w:start w:val="1"/>
+      <w:numFmt w:val="bullet"/>
+      <w:lvlText w:val=""/>
+      <w:lvlJc w:val="left"/>
+      <w:pPr>
+        <w:ind w:left="4320" w:hanging="360"/>
+      </w:pPr>
+      <w:rPr>
+        <w:rFonts w:ascii="Wingdings" w:hAnsi="Wingdings" w:hint="default"/>
+      </w:rPr>
+    </w:lvl>
+    <w:lvl w:ilvl="6" w:tplc="04090001" w:tentative="1">
+      <w:start w:val="1"/>
+      <w:numFmt w:val="bullet"/>
+      <w:lvlText w:val=""/>
+      <w:lvlJc w:val="left"/>
+      <w:pPr>
+        <w:ind w:left="5040" w:hanging="360"/>
+      </w:pPr>
+      <w:rPr>
+        <w:rFonts w:ascii="Symbol" w:hAnsi="Symbol" w:hint="default"/>
+      </w:rPr>
+    </w:lvl>
+    <w:lvl w:ilvl="7" w:tplc="04090003" w:tentative="1">
+      <w:start w:val="1"/>
+      <w:numFmt w:val="bullet"/>
+      <w:lvlText w:val="o"/>
+      <w:lvlJc w:val="left"/>
+      <w:pPr>
+        <w:ind w:left="5760" w:hanging="360"/>
+      </w:pPr>
+      <w:rPr>
+        <w:rFonts w:ascii="Courier New" w:hAnsi="Courier New" w:cs="Courier New" w:hint="default"/>
+      </w:rPr>
+    </w:lvl>
+    <w:lvl w:ilvl="8" w:tplc="04090005" w:tentative="1">
+      <w:start w:val="1"/>
+      <w:numFmt w:val="bullet"/>
+      <w:lvlText w:val=""/>
+      <w:lvlJc w:val="left"/>
+      <w:pPr>
+        <w:ind w:left="6480" w:hanging="360"/>
+      </w:pPr>
+      <w:rPr>
+        <w:rFonts w:ascii="Wingdings" w:hAnsi="Wingdings" w:hint="default"/>
+      </w:rPr>
+    </w:lvl>
+  </w:abstractNum>
   <w:num w:numId="1" w16cid:durableId="1717660622">
-    <w:abstractNumId w:val="2"/>
+    <w:abstractNumId w:val="4"/>
   </w:num>
   <w:num w:numId="2" w16cid:durableId="1609197891">
-    <w:abstractNumId w:val="1"/>
+    <w:abstractNumId w:val="3"/>
   </w:num>
   <w:num w:numId="3" w16cid:durableId="1557550988">
-    <w:abstractNumId w:val="3"/>
+    <w:abstractNumId w:val="5"/>
   </w:num>
   <w:num w:numId="4" w16cid:durableId="584459673">
     <w:abstractNumId w:val="0"/>
+  </w:num>
+  <w:num w:numId="5" w16cid:durableId="1228297300">
+    <w:abstractNumId w:val="2"/>
+  </w:num>
+  <w:num w:numId="6" w16cid:durableId="838807884">
+    <w:abstractNumId w:val="1"/>
+  </w:num>
+  <w:num w:numId="7" w16cid:durableId="1624921025">
+    <w:abstractNumId w:val="6"/>
   </w:num>
 </w:numbering>
 </file>
